--- a/WordDocuments/Calibri/0122.docx
+++ b/WordDocuments/Calibri/0122.docx
@@ -12,7 +12,7 @@
           <w:color w:val="000000"/>
           <w:sz w:val="44"/>
         </w:rPr>
-        <w:t>Unraveling the Mysteries of Quantum Entanglement</w:t>
+        <w:t>The Marvelous World of Science: A Journey into the Realm of Nature's Mysteries</w:t>
       </w:r>
     </w:p>
     <w:p>
@@ -42,7 +42,7 @@
           <w:color w:val="000000"/>
           <w:sz w:val="36"/>
         </w:rPr>
-        <w:t xml:space="preserve"> Eleanor Walsh</w:t>
+        <w:t xml:space="preserve"> Elise Parker</w:t>
       </w:r>
     </w:p>
     <w:p>
@@ -55,23 +55,7 @@
           <w:color w:val="000000"/>
           <w:sz w:val="32"/>
         </w:rPr>
-        <w:t>e_walsh@quantum-explorations</w:t>
-      </w:r>
-      <w:r>
-        <w:rPr>
-          <w:rFonts w:ascii="Calibri" w:hAnsi="Calibri"/>
-          <w:color w:val="000000"/>
-          <w:sz w:val="32"/>
-        </w:rPr>
-        <w:t>.</w:t>
-      </w:r>
-      <w:r>
-        <w:rPr>
-          <w:rFonts w:ascii="Calibri" w:hAnsi="Calibri"/>
-          <w:color w:val="000000"/>
-          <w:sz w:val="32"/>
-        </w:rPr>
-        <w:t>org</w:t>
+        <w:t>at</w:t>
       </w:r>
     </w:p>
     <w:p/>
@@ -82,7 +66,7 @@
           <w:color w:val="000000"/>
           <w:sz w:val="24"/>
         </w:rPr>
-        <w:t>In the realm of quantum physics, there exists a perplexing phenomenon known as quantum entanglement, a profound and enigmatic interplay between particles that defies our conventional understanding of locality and causality</w:t>
+        <w:t>In the vast tapestry of knowledge, science stands as a beacon of rational inquiry, elucidating the intricate workings of the natural world</w:t>
       </w:r>
       <w:r>
         <w:rPr>
@@ -98,7 +82,7 @@
           <w:color w:val="000000"/>
           <w:sz w:val="24"/>
         </w:rPr>
-        <w:t xml:space="preserve"> Envision two particles, separated by vast distances, exhibiting an uncanny interconnectedness, where the state of one particle instantaneously influences the state of the other, irrespective of the spatial separation between them</w:t>
+        <w:t xml:space="preserve"> From the microscopic realm of atoms to the celestial grandeur of galaxies, science unveils the hidden secrets of our existence</w:t>
       </w:r>
       <w:r>
         <w:rPr>
@@ -114,7 +98,7 @@
           <w:color w:val="000000"/>
           <w:sz w:val="24"/>
         </w:rPr>
-        <w:t xml:space="preserve"> This mesmerizing phenomenon has captivated the minds of physicists, philosophers, and the curious alike, prompting a profound exploration into its implications for our understanding of the universe</w:t>
+        <w:t xml:space="preserve"> As we delve into the captivating realms of mathematics, chemistry, biology, and medicine, we embark on a journey of discovery, unearthing the fundamental principles that govern our universe</w:t>
       </w:r>
       <w:r>
         <w:rPr>
@@ -139,7 +123,7 @@
           <w:sz w:val="24"/>
         </w:rPr>
         <w:br/>
-        <w:t>The paradoxical nature of quantum entanglement has sparked a plethora of interpretations and theories, each attempting to unravel the underlying mechanisms governing this enigmatic phenomenon</w:t>
+        <w:t>Mathematics, the language of the universe, unveils patterns and harmonies that permeate the fabric of reality</w:t>
       </w:r>
       <w:r>
         <w:rPr>
@@ -155,7 +139,7 @@
           <w:color w:val="000000"/>
           <w:sz w:val="24"/>
         </w:rPr>
-        <w:t xml:space="preserve"> At the heart of these investigations lies a profound quest for reconciling the seemingly paradoxical behaviors exhibited by entangled particles with our classical, macroscopic experiences</w:t>
+        <w:t xml:space="preserve"> From the elegant equations that describe the motion of celestial bodies to the intricate algorithms that underpin modern technology, mathematics provides a framework for understanding the order inherent in the chaos of existence</w:t>
       </w:r>
       <w:r>
         <w:rPr>
@@ -171,7 +155,7 @@
           <w:color w:val="000000"/>
           <w:sz w:val="24"/>
         </w:rPr>
-        <w:t xml:space="preserve"> As we delve deeper into the intricacies of quantum entanglement, we stand on the precipice of transformative insights that may forever alter our perception of reality and pave the way for revolutionary advancements in technology and communication</w:t>
+        <w:t xml:space="preserve"> Its abstract beauty and practical applications make it an indispensable tool for comprehending the world around us</w:t>
       </w:r>
       <w:r>
         <w:rPr>
@@ -196,7 +180,7 @@
           <w:sz w:val="24"/>
         </w:rPr>
         <w:br/>
-        <w:t>The study of quantum entanglement not only promises to illuminate the enigmatic world of subatomic particles but also unveils tantalizing possibilities for harnessing this phenomenon for practical applications</w:t>
+        <w:t>Chemistry, the study of matter and its transformations, delves into the fundamental building blocks of the universe</w:t>
       </w:r>
       <w:r>
         <w:rPr>
@@ -212,7 +196,7 @@
           <w:color w:val="000000"/>
           <w:sz w:val="24"/>
         </w:rPr>
-        <w:t xml:space="preserve"> From the realm of cryptography to the development of ultra-fast quantum computers, the potential implications of quantum entanglement extend far beyond the boundaries of theoretical physics</w:t>
+        <w:t xml:space="preserve"> From the smallest atoms to the largest molecules, chemistry unravels the intricate interactions that govern the behavior of substances</w:t>
       </w:r>
       <w:r>
         <w:rPr>
@@ -228,7 +212,171 @@
           <w:color w:val="000000"/>
           <w:sz w:val="24"/>
         </w:rPr>
-        <w:t xml:space="preserve"> Moreover, the exploration of quantum entanglement offers a unique lens through which we can examine the very foundations of our physical reality, unraveling the mysteries that have long eluded our grasp and ushering in a new era of scientific discovery</w:t>
+        <w:t xml:space="preserve"> It unveils the secrets of chemical reactions, enabling us to synthesize new materials, unravel the mysteries of life, and develop innovative medicines that heal and protect</w:t>
+      </w:r>
+      <w:r>
+        <w:rPr>
+          <w:rFonts w:ascii="Calibri" w:hAnsi="Calibri"/>
+          <w:color w:val="000000"/>
+          <w:sz w:val="24"/>
+        </w:rPr>
+        <w:t>.</w:t>
+      </w:r>
+      <w:r>
+        <w:rPr>
+          <w:rFonts w:ascii="Calibri" w:hAnsi="Calibri"/>
+          <w:color w:val="000000"/>
+          <w:sz w:val="24"/>
+        </w:rPr>
+        <w:br/>
+      </w:r>
+      <w:r>
+        <w:rPr>
+          <w:rFonts w:ascii="Calibri" w:hAnsi="Calibri"/>
+          <w:color w:val="000000"/>
+          <w:sz w:val="24"/>
+        </w:rPr>
+        <w:br/>
+        <w:t>Introduction Continued:</w:t>
+      </w:r>
+      <w:r>
+        <w:rPr>
+          <w:rFonts w:ascii="Calibri" w:hAnsi="Calibri"/>
+          <w:color w:val="000000"/>
+          <w:sz w:val="24"/>
+        </w:rPr>
+        <w:br/>
+      </w:r>
+      <w:r>
+        <w:rPr>
+          <w:rFonts w:ascii="Calibri" w:hAnsi="Calibri"/>
+          <w:color w:val="000000"/>
+          <w:sz w:val="24"/>
+        </w:rPr>
+        <w:br/>
+        <w:t>Biology, the exploration of life, delves into the intricate mechanisms that sustain living organisms</w:t>
+      </w:r>
+      <w:r>
+        <w:rPr>
+          <w:rFonts w:ascii="Calibri" w:hAnsi="Calibri"/>
+          <w:color w:val="000000"/>
+          <w:sz w:val="24"/>
+        </w:rPr>
+        <w:t>.</w:t>
+      </w:r>
+      <w:r>
+        <w:rPr>
+          <w:rFonts w:ascii="Calibri" w:hAnsi="Calibri"/>
+          <w:color w:val="000000"/>
+          <w:sz w:val="24"/>
+        </w:rPr>
+        <w:t xml:space="preserve"> From the smallest bacteria to the awe-inspiring complexity of the human body, biology unravels the secrets of life's origins, evolution, and diversity</w:t>
+      </w:r>
+      <w:r>
+        <w:rPr>
+          <w:rFonts w:ascii="Calibri" w:hAnsi="Calibri"/>
+          <w:color w:val="000000"/>
+          <w:sz w:val="24"/>
+        </w:rPr>
+        <w:t>.</w:t>
+      </w:r>
+      <w:r>
+        <w:rPr>
+          <w:rFonts w:ascii="Calibri" w:hAnsi="Calibri"/>
+          <w:color w:val="000000"/>
+          <w:sz w:val="24"/>
+        </w:rPr>
+        <w:t xml:space="preserve"> It investigates the delicate balance of ecosystems, the intricacies of cellular processes, and the remarkable resilience of life in the face of adversity</w:t>
+      </w:r>
+      <w:r>
+        <w:rPr>
+          <w:rFonts w:ascii="Calibri" w:hAnsi="Calibri"/>
+          <w:color w:val="000000"/>
+          <w:sz w:val="24"/>
+        </w:rPr>
+        <w:t>.</w:t>
+      </w:r>
+      <w:r>
+        <w:rPr>
+          <w:rFonts w:ascii="Calibri" w:hAnsi="Calibri"/>
+          <w:color w:val="000000"/>
+          <w:sz w:val="24"/>
+        </w:rPr>
+        <w:t xml:space="preserve"> By understanding the intricate workings of organisms, we gain insights into our own existence and the wonders of the natural world</w:t>
+      </w:r>
+      <w:r>
+        <w:rPr>
+          <w:rFonts w:ascii="Calibri" w:hAnsi="Calibri"/>
+          <w:color w:val="000000"/>
+          <w:sz w:val="24"/>
+        </w:rPr>
+        <w:t>.</w:t>
+      </w:r>
+      <w:r>
+        <w:rPr>
+          <w:rFonts w:ascii="Calibri" w:hAnsi="Calibri"/>
+          <w:color w:val="000000"/>
+          <w:sz w:val="24"/>
+        </w:rPr>
+        <w:br/>
+      </w:r>
+      <w:r>
+        <w:rPr>
+          <w:rFonts w:ascii="Calibri" w:hAnsi="Calibri"/>
+          <w:color w:val="000000"/>
+          <w:sz w:val="24"/>
+        </w:rPr>
+        <w:lastRenderedPageBreak/>
+        <w:br/>
+        <w:t>Medicine, the art and science of healing, stands as a testament to human ingenuity and compassion</w:t>
+      </w:r>
+      <w:r>
+        <w:rPr>
+          <w:rFonts w:ascii="Calibri" w:hAnsi="Calibri"/>
+          <w:color w:val="000000"/>
+          <w:sz w:val="24"/>
+        </w:rPr>
+        <w:t>.</w:t>
+      </w:r>
+      <w:r>
+        <w:rPr>
+          <w:rFonts w:ascii="Calibri" w:hAnsi="Calibri"/>
+          <w:color w:val="000000"/>
+          <w:sz w:val="24"/>
+        </w:rPr>
+        <w:t xml:space="preserve"> It combines scientific knowledge with clinical expertise to prevent, diagnose, and treat illnesses, alleviate suffering, and extend human life</w:t>
+      </w:r>
+      <w:r>
+        <w:rPr>
+          <w:rFonts w:ascii="Calibri" w:hAnsi="Calibri"/>
+          <w:color w:val="000000"/>
+          <w:sz w:val="24"/>
+        </w:rPr>
+        <w:t>.</w:t>
+      </w:r>
+      <w:r>
+        <w:rPr>
+          <w:rFonts w:ascii="Calibri" w:hAnsi="Calibri"/>
+          <w:color w:val="000000"/>
+          <w:sz w:val="24"/>
+        </w:rPr>
+        <w:t xml:space="preserve"> From ancient herbal remedies to cutting-edge gene therapies, medicine has transformed the human experience, saving countless lives and improving the quality of life for millions</w:t>
+      </w:r>
+      <w:r>
+        <w:rPr>
+          <w:rFonts w:ascii="Calibri" w:hAnsi="Calibri"/>
+          <w:color w:val="000000"/>
+          <w:sz w:val="24"/>
+        </w:rPr>
+        <w:t>.</w:t>
+      </w:r>
+      <w:r>
+        <w:rPr>
+          <w:rFonts w:ascii="Calibri" w:hAnsi="Calibri"/>
+          <w:color w:val="000000"/>
+          <w:sz w:val="24"/>
+        </w:rPr>
+        <w:t xml:space="preserve"> It is a noble pursuit that embodies the best of humanity's quest to understand and conquer disease</w:t>
       </w:r>
       <w:r>
         <w:rPr>
@@ -255,8 +403,7 @@
           <w:rFonts w:ascii="Calibri" w:hAnsi="Calibri"/>
           <w:color w:val="000000"/>
         </w:rPr>
-        <w:lastRenderedPageBreak/>
-        <w:t>Quantum entanglement, a mind-boggling phenomenon in the realm of quantum physics, exhibits an uncanny interconnectedness between particles, where the state of one instantaneously influences the state of the other, regardless of the distance separating them</w:t>
+        <w:t>In this essay, we have embarked on a captivating journey through the realms of science, exploring the intricacies of mathematics, chemistry, biology, and medicine</w:t>
       </w:r>
       <w:r>
         <w:rPr>
@@ -270,7 +417,7 @@
           <w:rFonts w:ascii="Calibri" w:hAnsi="Calibri"/>
           <w:color w:val="000000"/>
         </w:rPr>
-        <w:t xml:space="preserve"> This perplexing behavior has spurred a multitude of interpretations and theories, aiming to unveil the underlying mechanisms governing this enigmatic phenomenon</w:t>
+        <w:t xml:space="preserve"> We have uncovered the beauty and elegance of abstract concepts, witnessed the transformative power of chemical reactions, marveled at the complexities of life, and celebrated the triumphs of medical advancements</w:t>
       </w:r>
       <w:r>
         <w:rPr>
@@ -284,7 +431,7 @@
           <w:rFonts w:ascii="Calibri" w:hAnsi="Calibri"/>
           <w:color w:val="000000"/>
         </w:rPr>
-        <w:t xml:space="preserve"> As we delve deeper into the intricacies of quantum entanglement, tantalizing possibilities emerge for harnessing its power in practical applications, ranging from secure communication to ultra-fast quantum computing</w:t>
+        <w:t xml:space="preserve"> Science has illuminated the mysteries of the natural world and empowered us to shape our destiny</w:t>
       </w:r>
       <w:r>
         <w:rPr>
@@ -298,7 +445,7 @@
           <w:rFonts w:ascii="Calibri" w:hAnsi="Calibri"/>
           <w:color w:val="000000"/>
         </w:rPr>
-        <w:t xml:space="preserve"> Moreover, the study of quantum entanglement offers a unique avenue for examining the very fabric of reality, unlocking transformative insights that may forever alter our perception of the universe</w:t>
+        <w:t xml:space="preserve"> It is an ongoing quest for knowledge and understanding, a journey that continues to unfold with every new discovery, enriching our lives and inspiring us to dream of a brighter future</w:t>
       </w:r>
       <w:r>
         <w:rPr>
@@ -308,6 +455,7 @@
         <w:t>.</w:t>
       </w:r>
     </w:p>
+    <w:p/>
     <w:sectPr>
       <w:pgSz w:w="12240" w:h="15840"/>
       <w:pgMar w:top="1440" w:right="1800" w:bottom="1440" w:left="1800" w:header="720" w:footer="720" w:gutter="0"/>
@@ -491,31 +639,31 @@
       </w:rPr>
     </w:lvl>
   </w:abstractNum>
-  <w:num w:numId="1" w16cid:durableId="2051614046">
+  <w:num w:numId="1" w16cid:durableId="1686516178">
     <w:abstractNumId w:val="8"/>
   </w:num>
-  <w:num w:numId="2" w16cid:durableId="2039234950">
+  <w:num w:numId="2" w16cid:durableId="1901819712">
     <w:abstractNumId w:val="6"/>
   </w:num>
-  <w:num w:numId="3" w16cid:durableId="2041586392">
+  <w:num w:numId="3" w16cid:durableId="206795392">
     <w:abstractNumId w:val="5"/>
   </w:num>
-  <w:num w:numId="4" w16cid:durableId="106658790">
+  <w:num w:numId="4" w16cid:durableId="231161311">
     <w:abstractNumId w:val="4"/>
   </w:num>
-  <w:num w:numId="5" w16cid:durableId="773599055">
+  <w:num w:numId="5" w16cid:durableId="108594716">
     <w:abstractNumId w:val="7"/>
   </w:num>
-  <w:num w:numId="6" w16cid:durableId="1168785802">
+  <w:num w:numId="6" w16cid:durableId="643850330">
     <w:abstractNumId w:val="3"/>
   </w:num>
-  <w:num w:numId="7" w16cid:durableId="1557660906">
+  <w:num w:numId="7" w16cid:durableId="1169635004">
     <w:abstractNumId w:val="2"/>
   </w:num>
-  <w:num w:numId="8" w16cid:durableId="988168575">
+  <w:num w:numId="8" w16cid:durableId="1998996594">
     <w:abstractNumId w:val="1"/>
   </w:num>
-  <w:num w:numId="9" w16cid:durableId="980186995">
+  <w:num w:numId="9" w16cid:durableId="389575659">
     <w:abstractNumId w:val="0"/>
   </w:num>
 </w:numbering>
